--- a/CS465-Security/HomeWork/hw#11_Stack2.docx
+++ b/CS465-Security/HomeWork/hw#11_Stack2.docx
@@ -793,14 +793,12 @@
         </w:rPr>
         <w:t xml:space="preserve">Address space </w:t>
       </w:r>
-      <w:proofErr w:type="gramStart"/>
-      <w:r>
-        <w:rPr>
-          <w:rFonts w:ascii="Times" w:hAnsi="Times" w:cs="Helvetica"/>
-        </w:rPr>
-        <w:t>randomization(</w:t>
-      </w:r>
-      <w:proofErr w:type="gramEnd"/>
+      <w:r>
+        <w:rPr>
+          <w:rFonts w:ascii="Times" w:hAnsi="Times" w:cs="Helvetica"/>
+        </w:rPr>
+        <w:t>randomization (</w:t>
+      </w:r>
       <w:r>
         <w:rPr>
           <w:rFonts w:ascii="Times" w:hAnsi="Times" w:cs="Helvetica"/>
@@ -842,13 +840,72 @@
         </w:rPr>
         <w:t>exploitation code</w:t>
       </w:r>
-      <w:bookmarkStart w:id="0" w:name="_GoBack"/>
-      <w:bookmarkEnd w:id="0"/>
+      <w:r>
+        <w:rPr>
+          <w:rFonts w:ascii="Times" w:hAnsi="Times" w:cs="Helvetica"/>
+        </w:rPr>
+        <w:t xml:space="preserve"> or an address of some function or library</w:t>
+      </w:r>
       <w:r>
         <w:rPr>
           <w:rFonts w:ascii="Times" w:hAnsi="Times" w:cs="Helvetica"/>
         </w:rPr>
         <w:t xml:space="preserve">.  This </w:t>
+      </w:r>
+      <w:r>
+        <w:rPr>
+          <w:rFonts w:ascii="Times" w:hAnsi="Times" w:cs="Helvetica"/>
+        </w:rPr>
+        <w:t xml:space="preserve">attack requires the attacker to know or roughly </w:t>
+      </w:r>
+      <w:r>
+        <w:rPr>
+          <w:rFonts w:ascii="Times" w:hAnsi="Times" w:cs="Helvetica"/>
+        </w:rPr>
+        <w:lastRenderedPageBreak/>
+        <w:t xml:space="preserve">guess the address of the desired code.  If the stack is always laid out in a predictable </w:t>
+      </w:r>
+      <w:r>
+        <w:rPr>
+          <w:rFonts w:ascii="Times" w:hAnsi="Times" w:cs="Helvetica"/>
+        </w:rPr>
+        <w:t xml:space="preserve">or predetermined way it becomes fairly easy to guess where to direct the CPU to, therefore, ASLR strives to ruin this predetermined or predictable stack layout.  </w:t>
+      </w:r>
+      <w:r>
+        <w:rPr>
+          <w:rFonts w:ascii="Times" w:hAnsi="Times" w:cs="Helvetica"/>
+        </w:rPr>
+        <w:t xml:space="preserve">ASLR lays the stack out randomly putting code, the program stack, heap, </w:t>
+      </w:r>
+      <w:r>
+        <w:rPr>
+          <w:rFonts w:ascii="Times" w:hAnsi="Times" w:cs="Helvetica"/>
+        </w:rPr>
+        <w:t>environment</w:t>
+      </w:r>
+      <w:r>
+        <w:rPr>
+          <w:rFonts w:ascii="Times" w:hAnsi="Times" w:cs="Helvetica"/>
+        </w:rPr>
+        <w:t xml:space="preserve"> variables, and </w:t>
+      </w:r>
+      <w:r>
+        <w:rPr>
+          <w:rFonts w:ascii="Times" w:hAnsi="Times" w:cs="Helvetica"/>
+        </w:rPr>
+        <w:t>library</w:t>
+      </w:r>
+      <w:r>
+        <w:rPr>
+          <w:rFonts w:ascii="Times" w:hAnsi="Times" w:cs="Helvetica"/>
+        </w:rPr>
+        <w:t xml:space="preserve"> code in random locations.  This makes it hard for an attacker to guess the right</w:t>
+      </w:r>
+      <w:r>
+        <w:rPr>
+          <w:rFonts w:ascii="Times" w:hAnsi="Times" w:cs="Helvetica"/>
+        </w:rPr>
+        <w:t xml:space="preserve"> address at which to direct the return address.</w:t>
       </w:r>
     </w:p>
     <w:p>
@@ -893,8 +950,14 @@
           <w:rFonts w:ascii="Times" w:hAnsi="Times" w:cs="Helvetica"/>
           <w:b/>
         </w:rPr>
-        <w:lastRenderedPageBreak/>
-        <w:t xml:space="preserve">We learned in class about a null terminator canary and a random canary. What is a limitation of the null terminator canary? </w:t>
+        <w:t>We learned in class about a null terminator canary and a random canary. What is a limitation of the null terminator canary?</w:t>
+      </w:r>
+      <w:r>
+        <w:rPr>
+          <w:rFonts w:ascii="Times" w:hAnsi="Times" w:cs="Helvetica"/>
+          <w:b/>
+        </w:rPr>
+        <w:br/>
       </w:r>
     </w:p>
     <w:p>
@@ -910,9 +973,89 @@
         <w:spacing w:after="25"/>
         <w:rPr>
           <w:rFonts w:ascii="Times" w:hAnsi="Times" w:cs="Helvetica"/>
-          <w:b/>
-        </w:rPr>
-      </w:pPr>
+        </w:rPr>
+      </w:pPr>
+      <w:r>
+        <w:rPr>
+          <w:rFonts w:ascii="Times" w:hAnsi="Times" w:cs="Helvetica"/>
+        </w:rPr>
+        <w:t xml:space="preserve">The </w:t>
+      </w:r>
+      <w:r>
+        <w:rPr>
+          <w:rFonts w:ascii="Times" w:hAnsi="Times" w:cs="Helvetica"/>
+        </w:rPr>
+        <w:t xml:space="preserve">article from </w:t>
+      </w:r>
+      <w:hyperlink r:id="rId6" w:history="1">
+        <w:r>
+          <w:rPr>
+            <w:rStyle w:val="Hyperlink"/>
+            <w:rFonts w:ascii="Times" w:hAnsi="Times" w:cs="Helvetica"/>
+          </w:rPr>
+          <w:t>www.phrack.com</w:t>
+        </w:r>
+      </w:hyperlink>
+      <w:r>
+        <w:rPr>
+          <w:rFonts w:ascii="Times" w:hAnsi="Times" w:cs="Helvetica"/>
+        </w:rPr>
+        <w:t xml:space="preserve"> talks about </w:t>
+      </w:r>
+      <w:r>
+        <w:rPr>
+          <w:rFonts w:ascii="Times" w:hAnsi="Times" w:cs="Helvetica"/>
+        </w:rPr>
+        <w:t>synthesizing</w:t>
+      </w:r>
+      <w:r>
+        <w:rPr>
+          <w:rFonts w:ascii="Times" w:hAnsi="Times" w:cs="Helvetica"/>
+        </w:rPr>
+        <w:t xml:space="preserve"> an </w:t>
+      </w:r>
+      <w:r>
+        <w:rPr>
+          <w:rFonts w:ascii="Times" w:hAnsi="Times" w:cs="Helvetica"/>
+        </w:rPr>
+        <w:t>arbitrary</w:t>
+      </w:r>
+      <w:r>
+        <w:rPr>
+          <w:rFonts w:ascii="Times" w:hAnsi="Times" w:cs="Helvetica"/>
+        </w:rPr>
+        <w:t xml:space="preserve"> pointer.  In other words if a </w:t>
+      </w:r>
+      <w:r>
+        <w:rPr>
+          <w:rFonts w:ascii="Times" w:hAnsi="Times" w:cs="Helvetica"/>
+        </w:rPr>
+        <w:t>arbitrary</w:t>
+      </w:r>
+      <w:r>
+        <w:rPr>
+          <w:rFonts w:ascii="Times" w:hAnsi="Times" w:cs="Helvetica"/>
+        </w:rPr>
+        <w:t xml:space="preserve"> pointer can be </w:t>
+      </w:r>
+      <w:r>
+        <w:rPr>
+          <w:rFonts w:ascii="Times" w:hAnsi="Times" w:cs="Helvetica"/>
+        </w:rPr>
+        <w:t>synthesized</w:t>
+      </w:r>
+      <w:r>
+        <w:rPr>
+          <w:rFonts w:ascii="Times" w:hAnsi="Times" w:cs="Helvetica"/>
+        </w:rPr>
+        <w:t xml:space="preserve"> to point directly to the return address there is no need to write memory all the way through to it.  In other words, one can simply bypass the canary all together</w:t>
+      </w:r>
+      <w:r>
+        <w:rPr>
+          <w:rFonts w:ascii="Times" w:hAnsi="Times" w:cs="Helvetica"/>
+        </w:rPr>
+        <w:t xml:space="preserve"> and rewrite the return address.  Now it is known that have the canary dose limit the number of programs that can be attacked but there are still programs that are vulnerable because one can simply skip over the canary.</w:t>
+      </w:r>
     </w:p>
     <w:p>
       <w:pPr>
@@ -926,33 +1069,9 @@
         <w:adjustRightInd w:val="0"/>
         <w:spacing w:after="25"/>
         <w:rPr>
-          <w:rFonts w:ascii="Times" w:hAnsi="Times" w:cs="Times New Roman"/>
-          <w:color w:val="000000"/>
-        </w:rPr>
-      </w:pPr>
-      <w:r>
-        <w:rPr>
-          <w:rFonts w:ascii="Times" w:hAnsi="Times" w:cs="Times New Roman"/>
-          <w:color w:val="000000"/>
-        </w:rPr>
-        <w:t xml:space="preserve">The predominant assumption of this paper’s recommendations on finding </w:t>
-      </w:r>
-      <w:proofErr w:type="gramStart"/>
-      <w:r>
-        <w:rPr>
-          <w:rFonts w:ascii="Times" w:hAnsi="Times" w:cs="Times New Roman"/>
-          <w:color w:val="000000"/>
-        </w:rPr>
-        <w:t>a buffer</w:t>
-      </w:r>
-      <w:proofErr w:type="gramEnd"/>
-      <w:r>
-        <w:rPr>
-          <w:rFonts w:ascii="Times" w:hAnsi="Times" w:cs="Times New Roman"/>
-          <w:color w:val="000000"/>
-        </w:rPr>
-        <w:t xml:space="preserve"> overflow vulnerability is that one can find out something about the source code.  They’re</w:t>
-      </w:r>
+          <w:rFonts w:ascii="Times" w:hAnsi="Times" w:cs="Helvetica"/>
+        </w:rPr>
+      </w:pPr>
     </w:p>
     <w:p>
       <w:pPr>
@@ -967,9 +1086,20 @@
         <w:spacing w:after="25"/>
         <w:rPr>
           <w:rFonts w:ascii="Times" w:hAnsi="Times" w:cs="Helvetica"/>
-          <w:b/>
-        </w:rPr>
-      </w:pPr>
+        </w:rPr>
+      </w:pPr>
+      <w:r>
+        <w:rPr>
+          <w:rFonts w:ascii="Times" w:hAnsi="Times" w:cs="Helvetica"/>
+        </w:rPr>
+        <w:t xml:space="preserve">Other article as discuss </w:t>
+      </w:r>
+      <w:r>
+        <w:rPr>
+          <w:rFonts w:ascii="Times" w:hAnsi="Times" w:cs="Helvetica"/>
+        </w:rPr>
+        <w:t>that the null terminator canary is vulnerable because it can be known.  Therefore, theoretically an attack can simply overwrite the canary with itself and processed directly on to the return address with out the stack guard even knowing the difference.</w:t>
+      </w:r>
     </w:p>
     <w:p>
       <w:pPr>
@@ -1023,6 +1153,13 @@
         </w:rPr>
         <w:t>?</w:t>
       </w:r>
+      <w:r>
+        <w:rPr>
+          <w:rFonts w:ascii="Times" w:hAnsi="Times" w:cs="Helvetica"/>
+          <w:b/>
+        </w:rPr>
+        <w:br/>
+      </w:r>
     </w:p>
     <w:p>
       <w:pPr>
@@ -1033,6 +1170,71 @@
           <w:color w:val="000000"/>
         </w:rPr>
       </w:pPr>
+      <w:bookmarkStart w:id="0" w:name="_GoBack"/>
+      <w:bookmarkEnd w:id="0"/>
+      <w:r>
+        <w:rPr>
+          <w:rFonts w:ascii="Times" w:hAnsi="Times" w:cs="Helvetica"/>
+        </w:rPr>
+        <w:t xml:space="preserve">The article from </w:t>
+      </w:r>
+      <w:hyperlink r:id="rId7" w:history="1">
+        <w:r>
+          <w:rPr>
+            <w:rStyle w:val="Hyperlink"/>
+            <w:rFonts w:ascii="Times" w:hAnsi="Times" w:cs="Helvetica"/>
+          </w:rPr>
+          <w:t>www.phrack.com</w:t>
+        </w:r>
+      </w:hyperlink>
+      <w:r>
+        <w:rPr>
+          <w:rFonts w:ascii="Times" w:hAnsi="Times" w:cs="Helvetica"/>
+        </w:rPr>
+        <w:t xml:space="preserve"> talks about synthesizing an arbitrary pointer.  In other words if a arbitrary pointer can be synthesized to point directly to the return address there is no need to write memory all the way through to it.  In other words, one can simply bypass the canary all together and rewrite the return address.</w:t>
+      </w:r>
+      <w:r>
+        <w:rPr>
+          <w:rFonts w:ascii="Times" w:hAnsi="Times" w:cs="Helvetica"/>
+        </w:rPr>
+        <w:t xml:space="preserve">  The XOR canary prevents this attack because it allows</w:t>
+      </w:r>
+      <w:r>
+        <w:rPr>
+          <w:rFonts w:ascii="Times" w:hAnsi="Times" w:cs="Helvetica"/>
+        </w:rPr>
+        <w:t xml:space="preserve"> stack guard to validate the return address also.  So simply modifying the return address will not do the trick.  This is </w:t>
+      </w:r>
+      <w:r>
+        <w:rPr>
+          <w:rFonts w:ascii="Times" w:hAnsi="Times" w:cs="Helvetica"/>
+        </w:rPr>
+        <w:t>because</w:t>
+      </w:r>
+      <w:r>
+        <w:rPr>
+          <w:rFonts w:ascii="Times" w:hAnsi="Times" w:cs="Helvetica"/>
+        </w:rPr>
+        <w:t xml:space="preserve"> the canary is an XOR with a </w:t>
+      </w:r>
+      <w:r>
+        <w:rPr>
+          <w:rFonts w:ascii="Times" w:hAnsi="Times" w:cs="Helvetica"/>
+        </w:rPr>
+        <w:t>random</w:t>
+      </w:r>
+      <w:r>
+        <w:rPr>
+          <w:rFonts w:ascii="Times" w:hAnsi="Times" w:cs="Helvetica"/>
+        </w:rPr>
+        <w:t xml:space="preserve"> number and the original return a</w:t>
+      </w:r>
+      <w:r>
+        <w:rPr>
+          <w:rFonts w:ascii="Times" w:hAnsi="Times" w:cs="Helvetica"/>
+        </w:rPr>
+        <w:t>ddress, therefore, the return address and the canary must match with and XOR of a random number.</w:t>
+      </w:r>
       <w:r>
         <w:rPr>
           <w:rFonts w:ascii="Times" w:hAnsi="Times" w:cs="Times New Roman"/>
